--- a/Apps/GatewayApi/src/Assets/Templates/MedicationRequestReport.docx
+++ b/Apps/GatewayApi/src/Assets/Templates/MedicationRequestReport.docx
@@ -1,6 +1,6 @@
 
 <file path=word/document.xml><?xml version="1.0" encoding="utf-8"?>
-<w:document xmlns:wpc="http://schemas.microsoft.com/office/word/2010/wordprocessingCanvas" xmlns:cx="http://schemas.microsoft.com/office/drawing/2014/chartex" xmlns:cx1="http://schemas.microsoft.com/office/drawing/2015/9/8/chartex" xmlns:cx2="http://schemas.microsoft.com/office/drawing/2015/10/21/chartex" xmlns:cx3="http://schemas.microsoft.com/office/drawing/2016/5/9/chartex" xmlns:cx4="http://schemas.microsoft.com/office/drawing/2016/5/10/chartex" xmlns:cx5="http://schemas.microsoft.com/office/drawing/2016/5/11/chartex" xmlns:cx6="http://schemas.microsoft.com/office/drawing/2016/5/12/chartex" xmlns:cx7="http://schemas.microsoft.com/office/drawing/2016/5/13/chartex" xmlns:cx8="http://schemas.microsoft.com/office/drawing/2016/5/14/chartex" xmlns:mc="http://schemas.openxmlformats.org/markup-compatibility/2006" xmlns:aink="http://schemas.microsoft.com/office/drawing/2016/ink" xmlns:am3d="http://schemas.microsoft.com/office/drawing/2017/model3d" xmlns:o="urn:schemas-microsoft-com:office:office" xmlns:r="http://schemas.openxmlformats.org/officeDocument/2006/relationships" xmlns:m="http://schemas.openxmlformats.org/officeDocument/2006/math" xmlns:v="urn:schemas-microsoft-com:vml" xmlns:wp14="http://schemas.microsoft.com/office/word/2010/wordprocessingDrawing" xmlns:wp="http://schemas.openxmlformats.org/drawingml/2006/wordprocessingDrawing" xmlns:w10="urn:schemas-microsoft-com:office:word" xmlns:w="http://schemas.openxmlformats.org/wordprocessingml/2006/main" xmlns:w14="http://schemas.microsoft.com/office/word/2010/wordml" xmlns:w15="http://schemas.microsoft.com/office/word/2012/wordml" xmlns:w16cex="http://schemas.microsoft.com/office/word/2018/wordml/cex" xmlns:w16cid="http://schemas.microsoft.com/office/word/2016/wordml/cid" xmlns:w16="http://schemas.microsoft.com/office/word/2018/wordml" xmlns:w16sdtdh="http://schemas.microsoft.com/office/word/2020/wordml/sdtdatahash" xmlns:w16se="http://schemas.microsoft.com/office/word/2015/wordml/symex" xmlns:wpg="http://schemas.microsoft.com/office/word/2010/wordprocessingGroup" xmlns:wpi="http://schemas.microsoft.com/office/word/2010/wordprocessingInk" xmlns:wne="http://schemas.microsoft.com/office/word/2006/wordml" xmlns:wps="http://schemas.microsoft.com/office/word/2010/wordprocessingShape" mc:Ignorable="w14 w15 w16se w16cid w16 w16cex w16sdtdh wp14">
+<w:document xmlns:wpc="http://schemas.microsoft.com/office/word/2010/wordprocessingCanvas" xmlns:cx="http://schemas.microsoft.com/office/drawing/2014/chartex" xmlns:cx1="http://schemas.microsoft.com/office/drawing/2015/9/8/chartex" xmlns:cx2="http://schemas.microsoft.com/office/drawing/2015/10/21/chartex" xmlns:cx3="http://schemas.microsoft.com/office/drawing/2016/5/9/chartex" xmlns:cx4="http://schemas.microsoft.com/office/drawing/2016/5/10/chartex" xmlns:cx5="http://schemas.microsoft.com/office/drawing/2016/5/11/chartex" xmlns:cx6="http://schemas.microsoft.com/office/drawing/2016/5/12/chartex" xmlns:cx7="http://schemas.microsoft.com/office/drawing/2016/5/13/chartex" xmlns:cx8="http://schemas.microsoft.com/office/drawing/2016/5/14/chartex" xmlns:mc="http://schemas.openxmlformats.org/markup-compatibility/2006" xmlns:aink="http://schemas.microsoft.com/office/drawing/2016/ink" xmlns:am3d="http://schemas.microsoft.com/office/drawing/2017/model3d" xmlns:o="urn:schemas-microsoft-com:office:office" xmlns:oel="http://schemas.microsoft.com/office/2019/extlst" xmlns:r="http://schemas.openxmlformats.org/officeDocument/2006/relationships" xmlns:m="http://schemas.openxmlformats.org/officeDocument/2006/math" xmlns:v="urn:schemas-microsoft-com:vml" xmlns:wp14="http://schemas.microsoft.com/office/word/2010/wordprocessingDrawing" xmlns:wp="http://schemas.openxmlformats.org/drawingml/2006/wordprocessingDrawing" xmlns:w10="urn:schemas-microsoft-com:office:word" xmlns:w="http://schemas.openxmlformats.org/wordprocessingml/2006/main" xmlns:w14="http://schemas.microsoft.com/office/word/2010/wordml" xmlns:w15="http://schemas.microsoft.com/office/word/2012/wordml" xmlns:w16cex="http://schemas.microsoft.com/office/word/2018/wordml/cex" xmlns:w16cid="http://schemas.microsoft.com/office/word/2016/wordml/cid" xmlns:w16="http://schemas.microsoft.com/office/word/2018/wordml" xmlns:w16du="http://schemas.microsoft.com/office/word/2023/wordml/word16du" xmlns:w16sdtdh="http://schemas.microsoft.com/office/word/2020/wordml/sdtdatahash" xmlns:w16se="http://schemas.microsoft.com/office/word/2015/wordml/symex" xmlns:wpg="http://schemas.microsoft.com/office/word/2010/wordprocessingGroup" xmlns:wpi="http://schemas.microsoft.com/office/word/2010/wordprocessingInk" xmlns:wne="http://schemas.microsoft.com/office/word/2006/wordml" xmlns:wps="http://schemas.microsoft.com/office/word/2010/wordprocessingShape" mc:Ignorable="w14 w15 w16se w16cid w16 w16cex w16sdtdh w16du wp14">
   <w:body>
     <w:tbl>
       <w:tblPr>
@@ -36,7 +36,7 @@
                 <w:rFonts w:ascii="Myriad-Pro, Calibri, Arial" w:hAnsi="Myriad-Pro, Calibri, Arial"/>
                 <w:b/>
                 <w:bCs w:val="0"/>
-                <w:color w:val="313132"/>
+                <w:color w:val="auto"/>
                 <w:sz w:val="14"/>
                 <w:szCs w:val="14"/>
               </w:rPr>
@@ -47,7 +47,7 @@
                 <w:rFonts w:ascii="Myriad-Pro, Calibri, Arial" w:hAnsi="Myriad-Pro, Calibri, Arial"/>
                 <w:b/>
                 <w:bCs w:val="0"/>
-                <w:color w:val="313132"/>
+                <w:color w:val="auto"/>
                 <w:sz w:val="14"/>
                 <w:szCs w:val="14"/>
               </w:rPr>
@@ -66,7 +66,7 @@
                 <w:rFonts w:ascii="Myriad-Pro, Calibri, Arial" w:hAnsi="Myriad-Pro, Calibri, Arial"/>
                 <w:b/>
                 <w:bCs w:val="0"/>
-                <w:color w:val="313132"/>
+                <w:color w:val="auto"/>
                 <w:sz w:val="14"/>
                 <w:szCs w:val="14"/>
               </w:rPr>
@@ -77,7 +77,7 @@
                 <w:rFonts w:ascii="Myriad-Pro, Calibri, Arial" w:hAnsi="Myriad-Pro, Calibri, Arial"/>
                 <w:b/>
                 <w:bCs w:val="0"/>
-                <w:color w:val="313132"/>
+                <w:color w:val="auto"/>
                 <w:sz w:val="14"/>
                 <w:szCs w:val="14"/>
               </w:rPr>
@@ -96,7 +96,7 @@
                 <w:rFonts w:ascii="Myriad-Pro, Calibri, Arial" w:hAnsi="Myriad-Pro, Calibri, Arial"/>
                 <w:b/>
                 <w:bCs w:val="0"/>
-                <w:color w:val="313132"/>
+                <w:color w:val="auto"/>
                 <w:sz w:val="14"/>
                 <w:szCs w:val="14"/>
               </w:rPr>
@@ -107,7 +107,7 @@
                 <w:rFonts w:ascii="Myriad-Pro, Calibri, Arial" w:hAnsi="Myriad-Pro, Calibri, Arial"/>
                 <w:b/>
                 <w:bCs w:val="0"/>
-                <w:color w:val="313132"/>
+                <w:color w:val="auto"/>
                 <w:sz w:val="14"/>
                 <w:szCs w:val="14"/>
               </w:rPr>
@@ -126,7 +126,7 @@
                 <w:rFonts w:ascii="Myriad-Pro, Calibri, Arial" w:hAnsi="Myriad-Pro, Calibri, Arial"/>
                 <w:b/>
                 <w:bCs w:val="0"/>
-                <w:color w:val="313132"/>
+                <w:color w:val="auto"/>
                 <w:sz w:val="14"/>
                 <w:szCs w:val="14"/>
               </w:rPr>
@@ -137,7 +137,7 @@
                 <w:rFonts w:ascii="Myriad-Pro, Calibri, Arial" w:hAnsi="Myriad-Pro, Calibri, Arial"/>
                 <w:b/>
                 <w:bCs w:val="0"/>
-                <w:color w:val="313132"/>
+                <w:color w:val="auto"/>
                 <w:sz w:val="14"/>
                 <w:szCs w:val="14"/>
               </w:rPr>
@@ -156,7 +156,7 @@
                 <w:rFonts w:ascii="Myriad-Pro, Calibri, Arial" w:hAnsi="Myriad-Pro, Calibri, Arial"/>
                 <w:b/>
                 <w:bCs w:val="0"/>
-                <w:color w:val="313132"/>
+                <w:color w:val="auto"/>
                 <w:sz w:val="14"/>
                 <w:szCs w:val="14"/>
               </w:rPr>
@@ -167,7 +167,7 @@
                 <w:rFonts w:ascii="Myriad-Pro, Calibri, Arial" w:hAnsi="Myriad-Pro, Calibri, Arial"/>
                 <w:b/>
                 <w:bCs w:val="0"/>
-                <w:color w:val="313132"/>
+                <w:color w:val="auto"/>
                 <w:sz w:val="14"/>
                 <w:szCs w:val="14"/>
               </w:rPr>
@@ -186,7 +186,7 @@
                 <w:rFonts w:ascii="Myriad-Pro, Calibri, Arial" w:hAnsi="Myriad-Pro, Calibri, Arial"/>
                 <w:b/>
                 <w:bCs w:val="0"/>
-                <w:color w:val="313132"/>
+                <w:color w:val="auto"/>
                 <w:sz w:val="14"/>
                 <w:szCs w:val="14"/>
               </w:rPr>
@@ -197,7 +197,7 @@
                 <w:rFonts w:ascii="Myriad-Pro, Calibri, Arial" w:hAnsi="Myriad-Pro, Calibri, Arial"/>
                 <w:b/>
                 <w:bCs w:val="0"/>
-                <w:color w:val="313132"/>
+                <w:color w:val="auto"/>
                 <w:sz w:val="14"/>
                 <w:szCs w:val="14"/>
               </w:rPr>
@@ -216,7 +216,7 @@
                 <w:rFonts w:ascii="Myriad-Pro, Calibri, Arial" w:hAnsi="Myriad-Pro, Calibri, Arial"/>
                 <w:b/>
                 <w:bCs w:val="0"/>
-                <w:color w:val="313132"/>
+                <w:color w:val="auto"/>
                 <w:sz w:val="14"/>
                 <w:szCs w:val="14"/>
               </w:rPr>
@@ -227,7 +227,7 @@
                 <w:rFonts w:ascii="Myriad-Pro, Calibri, Arial" w:hAnsi="Myriad-Pro, Calibri, Arial"/>
                 <w:b/>
                 <w:bCs w:val="0"/>
-                <w:color w:val="313132"/>
+                <w:color w:val="auto"/>
                 <w:sz w:val="14"/>
                 <w:szCs w:val="14"/>
               </w:rPr>
@@ -251,11 +251,13 @@
               <w:pStyle w:val="Small"/>
               <w:rPr>
                 <w:rFonts w:ascii="Myriad-Pro, Calibri, Arial" w:hAnsi="Myriad-Pro, Calibri, Arial"/>
+                <w:color w:val="auto"/>
               </w:rPr>
             </w:pPr>
             <w:r>
               <w:rPr>
                 <w:rFonts w:ascii="Myriad-Pro, Calibri, Arial" w:hAnsi="Myriad-Pro, Calibri, Arial"/>
+                <w:color w:val="auto"/>
               </w:rPr>
               <w:t>{</w:t>
             </w:r>
@@ -264,6 +266,7 @@
             <w:r>
               <w:rPr>
                 <w:rFonts w:ascii="Myriad-Pro, Calibri, Arial" w:hAnsi="Myriad-Pro, Calibri, Arial"/>
+                <w:color w:val="auto"/>
               </w:rPr>
               <w:t>d.records</w:t>
             </w:r>
@@ -272,6 +275,7 @@
             <w:r>
               <w:rPr>
                 <w:rFonts w:ascii="Myriad-Pro, Calibri, Arial" w:hAnsi="Myriad-Pro, Calibri, Arial"/>
+                <w:color w:val="auto"/>
               </w:rPr>
               <w:t>[</w:t>
             </w:r>
@@ -279,6 +283,7 @@
             <w:r>
               <w:rPr>
                 <w:rFonts w:ascii="Myriad-Pro, Calibri, Arial" w:hAnsi="Myriad-Pro, Calibri, Arial"/>
+                <w:color w:val="auto"/>
               </w:rPr>
               <w:t>i</w:t>
             </w:r>
@@ -286,6 +291,7 @@
             <w:r>
               <w:rPr>
                 <w:rFonts w:ascii="Myriad-Pro, Calibri, Arial" w:hAnsi="Myriad-Pro, Calibri, Arial"/>
+                <w:color w:val="auto"/>
               </w:rPr>
               <w:t>].date}</w:t>
             </w:r>
@@ -300,11 +306,13 @@
               <w:pStyle w:val="Small"/>
               <w:rPr>
                 <w:rFonts w:ascii="Myriad-Pro, Calibri, Arial" w:hAnsi="Myriad-Pro, Calibri, Arial"/>
+                <w:color w:val="auto"/>
               </w:rPr>
             </w:pPr>
             <w:r>
               <w:rPr>
                 <w:rFonts w:ascii="Myriad-Pro, Calibri, Arial" w:hAnsi="Myriad-Pro, Calibri, Arial"/>
+                <w:color w:val="auto"/>
               </w:rPr>
               <w:t>{</w:t>
             </w:r>
@@ -313,6 +321,7 @@
             <w:r>
               <w:rPr>
                 <w:rFonts w:ascii="Myriad-Pro, Calibri, Arial" w:hAnsi="Myriad-Pro, Calibri, Arial"/>
+                <w:color w:val="auto"/>
               </w:rPr>
               <w:t>d.records</w:t>
             </w:r>
@@ -321,6 +330,7 @@
             <w:r>
               <w:rPr>
                 <w:rFonts w:ascii="Myriad-Pro, Calibri, Arial" w:hAnsi="Myriad-Pro, Calibri, Arial"/>
+                <w:color w:val="auto"/>
               </w:rPr>
               <w:t>[</w:t>
             </w:r>
@@ -328,6 +338,7 @@
             <w:r>
               <w:rPr>
                 <w:rFonts w:ascii="Myriad-Pro, Calibri, Arial" w:hAnsi="Myriad-Pro, Calibri, Arial"/>
+                <w:color w:val="auto"/>
               </w:rPr>
               <w:t>i</w:t>
             </w:r>
@@ -335,6 +346,7 @@
             <w:r>
               <w:rPr>
                 <w:rFonts w:ascii="Myriad-Pro, Calibri, Arial" w:hAnsi="Myriad-Pro, Calibri, Arial"/>
+                <w:color w:val="auto"/>
               </w:rPr>
               <w:t>].</w:t>
             </w:r>
@@ -342,6 +354,7 @@
             <w:r>
               <w:rPr>
                 <w:rFonts w:ascii="Myriad-Pro, Calibri, Arial" w:hAnsi="Myriad-Pro, Calibri, Arial"/>
+                <w:color w:val="auto"/>
               </w:rPr>
               <w:t>requested_drug_name</w:t>
             </w:r>
@@ -349,6 +362,7 @@
             <w:r>
               <w:rPr>
                 <w:rFonts w:ascii="Myriad-Pro, Calibri, Arial" w:hAnsi="Myriad-Pro, Calibri, Arial"/>
+                <w:color w:val="auto"/>
               </w:rPr>
               <w:t>}</w:t>
             </w:r>
@@ -363,11 +377,13 @@
               <w:pStyle w:val="Small"/>
               <w:rPr>
                 <w:rFonts w:ascii="Myriad-Pro, Calibri, Arial" w:hAnsi="Myriad-Pro, Calibri, Arial"/>
+                <w:color w:val="auto"/>
               </w:rPr>
             </w:pPr>
             <w:r>
               <w:rPr>
                 <w:rFonts w:ascii="Myriad-Pro, Calibri, Arial" w:hAnsi="Myriad-Pro, Calibri, Arial"/>
+                <w:color w:val="auto"/>
               </w:rPr>
               <w:t>{</w:t>
             </w:r>
@@ -376,6 +392,7 @@
             <w:r>
               <w:rPr>
                 <w:rFonts w:ascii="Myriad-Pro, Calibri, Arial" w:hAnsi="Myriad-Pro, Calibri, Arial"/>
+                <w:color w:val="auto"/>
               </w:rPr>
               <w:t>d.records</w:t>
             </w:r>
@@ -384,6 +401,7 @@
             <w:r>
               <w:rPr>
                 <w:rFonts w:ascii="Myriad-Pro, Calibri, Arial" w:hAnsi="Myriad-Pro, Calibri, Arial"/>
+                <w:color w:val="auto"/>
               </w:rPr>
               <w:t>[</w:t>
             </w:r>
@@ -391,6 +409,7 @@
             <w:r>
               <w:rPr>
                 <w:rFonts w:ascii="Myriad-Pro, Calibri, Arial" w:hAnsi="Myriad-Pro, Calibri, Arial"/>
+                <w:color w:val="auto"/>
               </w:rPr>
               <w:t>i</w:t>
             </w:r>
@@ -398,18 +417,21 @@
             <w:r>
               <w:rPr>
                 <w:rFonts w:ascii="Myriad-Pro, Calibri, Arial" w:hAnsi="Myriad-Pro, Calibri, Arial"/>
+                <w:color w:val="auto"/>
               </w:rPr>
               <w:t>].</w:t>
             </w:r>
             <w:r>
               <w:rPr>
                 <w:rFonts w:ascii="Myriad-Pro, Calibri, Arial" w:hAnsi="Myriad-Pro, Calibri, Arial"/>
+                <w:color w:val="auto"/>
               </w:rPr>
               <w:t>status</w:t>
             </w:r>
             <w:r>
               <w:rPr>
                 <w:rFonts w:ascii="Myriad-Pro, Calibri, Arial" w:hAnsi="Myriad-Pro, Calibri, Arial"/>
+                <w:color w:val="auto"/>
               </w:rPr>
               <w:t>}</w:t>
             </w:r>
@@ -424,11 +446,13 @@
               <w:pStyle w:val="Small"/>
               <w:rPr>
                 <w:rFonts w:ascii="Myriad-Pro, Calibri, Arial" w:hAnsi="Myriad-Pro, Calibri, Arial"/>
+                <w:color w:val="auto"/>
               </w:rPr>
             </w:pPr>
             <w:r>
               <w:rPr>
                 <w:rFonts w:ascii="Myriad-Pro, Calibri, Arial" w:hAnsi="Myriad-Pro, Calibri, Arial"/>
+                <w:color w:val="auto"/>
               </w:rPr>
               <w:t>{</w:t>
             </w:r>
@@ -437,6 +461,7 @@
             <w:r>
               <w:rPr>
                 <w:rFonts w:ascii="Myriad-Pro, Calibri, Arial" w:hAnsi="Myriad-Pro, Calibri, Arial"/>
+                <w:color w:val="auto"/>
               </w:rPr>
               <w:t>d.records</w:t>
             </w:r>
@@ -445,6 +470,7 @@
             <w:r>
               <w:rPr>
                 <w:rFonts w:ascii="Myriad-Pro, Calibri, Arial" w:hAnsi="Myriad-Pro, Calibri, Arial"/>
+                <w:color w:val="auto"/>
               </w:rPr>
               <w:t>[</w:t>
             </w:r>
@@ -452,6 +478,7 @@
             <w:r>
               <w:rPr>
                 <w:rFonts w:ascii="Myriad-Pro, Calibri, Arial" w:hAnsi="Myriad-Pro, Calibri, Arial"/>
+                <w:color w:val="auto"/>
               </w:rPr>
               <w:t>i</w:t>
             </w:r>
@@ -459,6 +486,7 @@
             <w:r>
               <w:rPr>
                 <w:rFonts w:ascii="Myriad-Pro, Calibri, Arial" w:hAnsi="Myriad-Pro, Calibri, Arial"/>
+                <w:color w:val="auto"/>
               </w:rPr>
               <w:t>].</w:t>
             </w:r>
@@ -466,6 +494,7 @@
             <w:r>
               <w:rPr>
                 <w:rFonts w:ascii="Myriad-Pro, Calibri, Arial" w:hAnsi="Myriad-Pro, Calibri, Arial"/>
+                <w:color w:val="auto"/>
               </w:rPr>
               <w:t>prescriber_name</w:t>
             </w:r>
@@ -473,6 +502,7 @@
             <w:r>
               <w:rPr>
                 <w:rFonts w:ascii="Myriad-Pro, Calibri, Arial" w:hAnsi="Myriad-Pro, Calibri, Arial"/>
+                <w:color w:val="auto"/>
               </w:rPr>
               <w:t>}</w:t>
             </w:r>
@@ -487,11 +517,13 @@
               <w:pStyle w:val="Small"/>
               <w:rPr>
                 <w:rFonts w:ascii="Myriad-Pro, Calibri, Arial" w:hAnsi="Myriad-Pro, Calibri, Arial"/>
+                <w:color w:val="auto"/>
               </w:rPr>
             </w:pPr>
             <w:r>
               <w:rPr>
                 <w:rFonts w:ascii="Myriad-Pro, Calibri, Arial" w:hAnsi="Myriad-Pro, Calibri, Arial"/>
+                <w:color w:val="auto"/>
               </w:rPr>
               <w:t>{</w:t>
             </w:r>
@@ -500,6 +532,7 @@
             <w:r>
               <w:rPr>
                 <w:rFonts w:ascii="Myriad-Pro, Calibri, Arial" w:hAnsi="Myriad-Pro, Calibri, Arial"/>
+                <w:color w:val="auto"/>
               </w:rPr>
               <w:t>d.records</w:t>
             </w:r>
@@ -508,6 +541,7 @@
             <w:r>
               <w:rPr>
                 <w:rFonts w:ascii="Myriad-Pro, Calibri, Arial" w:hAnsi="Myriad-Pro, Calibri, Arial"/>
+                <w:color w:val="auto"/>
               </w:rPr>
               <w:t>[</w:t>
             </w:r>
@@ -515,6 +549,7 @@
             <w:r>
               <w:rPr>
                 <w:rFonts w:ascii="Myriad-Pro, Calibri, Arial" w:hAnsi="Myriad-Pro, Calibri, Arial"/>
+                <w:color w:val="auto"/>
               </w:rPr>
               <w:t>i</w:t>
             </w:r>
@@ -522,6 +557,7 @@
             <w:r>
               <w:rPr>
                 <w:rFonts w:ascii="Myriad-Pro, Calibri, Arial" w:hAnsi="Myriad-Pro, Calibri, Arial"/>
+                <w:color w:val="auto"/>
               </w:rPr>
               <w:t>].</w:t>
             </w:r>
@@ -529,6 +565,7 @@
             <w:r>
               <w:rPr>
                 <w:rFonts w:ascii="Myriad-Pro, Calibri, Arial" w:hAnsi="Myriad-Pro, Calibri, Arial"/>
+                <w:color w:val="auto"/>
               </w:rPr>
               <w:t>effective_date</w:t>
             </w:r>
@@ -536,6 +573,7 @@
             <w:r>
               <w:rPr>
                 <w:rFonts w:ascii="Myriad-Pro, Calibri, Arial" w:hAnsi="Myriad-Pro, Calibri, Arial"/>
+                <w:color w:val="auto"/>
               </w:rPr>
               <w:t>}</w:t>
             </w:r>
@@ -550,11 +588,13 @@
               <w:pStyle w:val="Small"/>
               <w:rPr>
                 <w:rFonts w:ascii="Myriad-Pro, Calibri, Arial" w:hAnsi="Myriad-Pro, Calibri, Arial"/>
+                <w:color w:val="auto"/>
               </w:rPr>
             </w:pPr>
             <w:r>
               <w:rPr>
                 <w:rFonts w:ascii="Myriad-Pro, Calibri, Arial" w:hAnsi="Myriad-Pro, Calibri, Arial"/>
+                <w:color w:val="auto"/>
               </w:rPr>
               <w:t>{</w:t>
             </w:r>
@@ -563,6 +603,7 @@
             <w:r>
               <w:rPr>
                 <w:rFonts w:ascii="Myriad-Pro, Calibri, Arial" w:hAnsi="Myriad-Pro, Calibri, Arial"/>
+                <w:color w:val="auto"/>
               </w:rPr>
               <w:t>d.records</w:t>
             </w:r>
@@ -571,6 +612,7 @@
             <w:r>
               <w:rPr>
                 <w:rFonts w:ascii="Myriad-Pro, Calibri, Arial" w:hAnsi="Myriad-Pro, Calibri, Arial"/>
+                <w:color w:val="auto"/>
               </w:rPr>
               <w:t>[</w:t>
             </w:r>
@@ -578,6 +620,7 @@
             <w:r>
               <w:rPr>
                 <w:rFonts w:ascii="Myriad-Pro, Calibri, Arial" w:hAnsi="Myriad-Pro, Calibri, Arial"/>
+                <w:color w:val="auto"/>
               </w:rPr>
               <w:t>i</w:t>
             </w:r>
@@ -585,6 +628,7 @@
             <w:r>
               <w:rPr>
                 <w:rFonts w:ascii="Myriad-Pro, Calibri, Arial" w:hAnsi="Myriad-Pro, Calibri, Arial"/>
+                <w:color w:val="auto"/>
               </w:rPr>
               <w:t>].</w:t>
             </w:r>
@@ -592,6 +636,7 @@
             <w:r>
               <w:rPr>
                 <w:rFonts w:ascii="Myriad-Pro, Calibri, Arial" w:hAnsi="Myriad-Pro, Calibri, Arial"/>
+                <w:color w:val="auto"/>
               </w:rPr>
               <w:t>expiry_date</w:t>
             </w:r>
@@ -599,6 +644,7 @@
             <w:r>
               <w:rPr>
                 <w:rFonts w:ascii="Myriad-Pro, Calibri, Arial" w:hAnsi="Myriad-Pro, Calibri, Arial"/>
+                <w:color w:val="auto"/>
               </w:rPr>
               <w:t>}</w:t>
             </w:r>
@@ -613,11 +659,13 @@
               <w:pStyle w:val="Small"/>
               <w:rPr>
                 <w:rFonts w:ascii="Myriad-Pro, Calibri, Arial" w:hAnsi="Myriad-Pro, Calibri, Arial"/>
+                <w:color w:val="auto"/>
               </w:rPr>
             </w:pPr>
             <w:r>
               <w:rPr>
                 <w:rFonts w:ascii="Myriad-Pro, Calibri, Arial" w:hAnsi="Myriad-Pro, Calibri, Arial"/>
+                <w:color w:val="auto"/>
               </w:rPr>
               <w:t>{</w:t>
             </w:r>
@@ -626,6 +674,7 @@
             <w:r>
               <w:rPr>
                 <w:rFonts w:ascii="Myriad-Pro, Calibri, Arial" w:hAnsi="Myriad-Pro, Calibri, Arial"/>
+                <w:color w:val="auto"/>
               </w:rPr>
               <w:t>d.records</w:t>
             </w:r>
@@ -634,6 +683,7 @@
             <w:r>
               <w:rPr>
                 <w:rFonts w:ascii="Myriad-Pro, Calibri, Arial" w:hAnsi="Myriad-Pro, Calibri, Arial"/>
+                <w:color w:val="auto"/>
               </w:rPr>
               <w:t>[</w:t>
             </w:r>
@@ -641,6 +691,7 @@
             <w:r>
               <w:rPr>
                 <w:rFonts w:ascii="Myriad-Pro, Calibri, Arial" w:hAnsi="Myriad-Pro, Calibri, Arial"/>
+                <w:color w:val="auto"/>
               </w:rPr>
               <w:t>i</w:t>
             </w:r>
@@ -648,6 +699,7 @@
             <w:r>
               <w:rPr>
                 <w:rFonts w:ascii="Myriad-Pro, Calibri, Arial" w:hAnsi="Myriad-Pro, Calibri, Arial"/>
+                <w:color w:val="auto"/>
               </w:rPr>
               <w:t>].</w:t>
             </w:r>
@@ -655,6 +707,7 @@
             <w:r>
               <w:rPr>
                 <w:rFonts w:ascii="Myriad-Pro, Calibri, Arial" w:hAnsi="Myriad-Pro, Calibri, Arial"/>
+                <w:color w:val="auto"/>
               </w:rPr>
               <w:t>reference_number</w:t>
             </w:r>
@@ -662,6 +715,7 @@
             <w:r>
               <w:rPr>
                 <w:rFonts w:ascii="Myriad-Pro, Calibri, Arial" w:hAnsi="Myriad-Pro, Calibri, Arial"/>
+                <w:color w:val="auto"/>
               </w:rPr>
               <w:t>}</w:t>
             </w:r>
@@ -682,11 +736,13 @@
               <w:pStyle w:val="Small"/>
               <w:rPr>
                 <w:rFonts w:ascii="Myriad-Pro, Calibri, Arial" w:hAnsi="Myriad-Pro, Calibri, Arial"/>
+                <w:color w:val="auto"/>
               </w:rPr>
             </w:pPr>
             <w:r>
               <w:rPr>
                 <w:rFonts w:ascii="Myriad-Pro, Calibri, Arial" w:hAnsi="Myriad-Pro, Calibri, Arial"/>
+                <w:color w:val="auto"/>
               </w:rPr>
               <w:t>{</w:t>
             </w:r>
@@ -695,6 +751,7 @@
             <w:r>
               <w:rPr>
                 <w:rFonts w:ascii="Myriad-Pro, Calibri, Arial" w:hAnsi="Myriad-Pro, Calibri, Arial"/>
+                <w:color w:val="auto"/>
               </w:rPr>
               <w:t>d.records</w:t>
             </w:r>
@@ -703,6 +760,7 @@
             <w:r>
               <w:rPr>
                 <w:rFonts w:ascii="Myriad-Pro, Calibri, Arial" w:hAnsi="Myriad-Pro, Calibri, Arial"/>
+                <w:color w:val="auto"/>
               </w:rPr>
               <w:t>[i+1].date}</w:t>
             </w:r>
@@ -717,11 +775,13 @@
               <w:pStyle w:val="Small"/>
               <w:rPr>
                 <w:rFonts w:ascii="Myriad-Pro, Calibri, Arial" w:hAnsi="Myriad-Pro, Calibri, Arial"/>
+                <w:color w:val="auto"/>
               </w:rPr>
             </w:pPr>
             <w:r>
               <w:rPr>
                 <w:rFonts w:ascii="Myriad-Pro, Calibri, Arial" w:hAnsi="Myriad-Pro, Calibri, Arial"/>
+                <w:color w:val="auto"/>
               </w:rPr>
               <w:t>{</w:t>
             </w:r>
@@ -730,6 +790,7 @@
             <w:r>
               <w:rPr>
                 <w:rFonts w:ascii="Myriad-Pro, Calibri, Arial" w:hAnsi="Myriad-Pro, Calibri, Arial"/>
+                <w:color w:val="auto"/>
               </w:rPr>
               <w:t>d.records</w:t>
             </w:r>
@@ -738,12 +799,14 @@
             <w:r>
               <w:rPr>
                 <w:rFonts w:ascii="Myriad-Pro, Calibri, Arial" w:hAnsi="Myriad-Pro, Calibri, Arial"/>
+                <w:color w:val="auto"/>
               </w:rPr>
               <w:t>[i+1].</w:t>
             </w:r>
             <w:r>
               <w:rPr>
                 <w:rFonts w:ascii="Myriad-Pro, Calibri, Arial" w:hAnsi="Myriad-Pro, Calibri, Arial"/>
+                <w:color w:val="auto"/>
               </w:rPr>
               <w:t xml:space="preserve"> </w:t>
             </w:r>
@@ -751,6 +814,7 @@
             <w:r>
               <w:rPr>
                 <w:rFonts w:ascii="Myriad-Pro, Calibri, Arial" w:hAnsi="Myriad-Pro, Calibri, Arial"/>
+                <w:color w:val="auto"/>
               </w:rPr>
               <w:t>requested_drug_name</w:t>
             </w:r>
@@ -758,6 +822,7 @@
             <w:r>
               <w:rPr>
                 <w:rFonts w:ascii="Myriad-Pro, Calibri, Arial" w:hAnsi="Myriad-Pro, Calibri, Arial"/>
+                <w:color w:val="auto"/>
               </w:rPr>
               <w:t>}</w:t>
             </w:r>
@@ -772,11 +837,13 @@
               <w:pStyle w:val="Small"/>
               <w:rPr>
                 <w:rFonts w:ascii="Myriad-Pro, Calibri, Arial" w:hAnsi="Myriad-Pro, Calibri, Arial"/>
+                <w:color w:val="auto"/>
               </w:rPr>
             </w:pPr>
             <w:r>
               <w:rPr>
                 <w:rFonts w:ascii="Myriad-Pro, Calibri, Arial" w:hAnsi="Myriad-Pro, Calibri, Arial"/>
+                <w:color w:val="auto"/>
               </w:rPr>
               <w:t>{</w:t>
             </w:r>
@@ -785,6 +852,7 @@
             <w:r>
               <w:rPr>
                 <w:rFonts w:ascii="Myriad-Pro, Calibri, Arial" w:hAnsi="Myriad-Pro, Calibri, Arial"/>
+                <w:color w:val="auto"/>
               </w:rPr>
               <w:t>d.records</w:t>
             </w:r>
@@ -793,18 +861,21 @@
             <w:r>
               <w:rPr>
                 <w:rFonts w:ascii="Myriad-Pro, Calibri, Arial" w:hAnsi="Myriad-Pro, Calibri, Arial"/>
+                <w:color w:val="auto"/>
               </w:rPr>
               <w:t>[i+1].</w:t>
             </w:r>
             <w:r>
               <w:rPr>
                 <w:rFonts w:ascii="Myriad-Pro, Calibri, Arial" w:hAnsi="Myriad-Pro, Calibri, Arial"/>
+                <w:color w:val="auto"/>
               </w:rPr>
               <w:t xml:space="preserve"> status</w:t>
             </w:r>
             <w:r>
               <w:rPr>
                 <w:rFonts w:ascii="Myriad-Pro, Calibri, Arial" w:hAnsi="Myriad-Pro, Calibri, Arial"/>
+                <w:color w:val="auto"/>
               </w:rPr>
               <w:t>}</w:t>
             </w:r>
@@ -819,11 +890,13 @@
               <w:pStyle w:val="Small"/>
               <w:rPr>
                 <w:rFonts w:ascii="Myriad-Pro, Calibri, Arial" w:hAnsi="Myriad-Pro, Calibri, Arial"/>
+                <w:color w:val="auto"/>
               </w:rPr>
             </w:pPr>
             <w:r>
               <w:rPr>
                 <w:rFonts w:ascii="Myriad-Pro, Calibri, Arial" w:hAnsi="Myriad-Pro, Calibri, Arial"/>
+                <w:color w:val="auto"/>
               </w:rPr>
               <w:t>{</w:t>
             </w:r>
@@ -832,6 +905,7 @@
             <w:r>
               <w:rPr>
                 <w:rFonts w:ascii="Myriad-Pro, Calibri, Arial" w:hAnsi="Myriad-Pro, Calibri, Arial"/>
+                <w:color w:val="auto"/>
               </w:rPr>
               <w:t>d.records</w:t>
             </w:r>
@@ -840,12 +914,14 @@
             <w:r>
               <w:rPr>
                 <w:rFonts w:ascii="Myriad-Pro, Calibri, Arial" w:hAnsi="Myriad-Pro, Calibri, Arial"/>
+                <w:color w:val="auto"/>
               </w:rPr>
               <w:t>[i+1].</w:t>
             </w:r>
             <w:r>
               <w:rPr>
                 <w:rFonts w:ascii="Myriad-Pro, Calibri, Arial" w:hAnsi="Myriad-Pro, Calibri, Arial"/>
+                <w:color w:val="auto"/>
               </w:rPr>
               <w:t xml:space="preserve"> </w:t>
             </w:r>
@@ -853,6 +929,7 @@
             <w:r>
               <w:rPr>
                 <w:rFonts w:ascii="Myriad-Pro, Calibri, Arial" w:hAnsi="Myriad-Pro, Calibri, Arial"/>
+                <w:color w:val="auto"/>
               </w:rPr>
               <w:t>prescriber_name</w:t>
             </w:r>
@@ -860,6 +937,7 @@
             <w:r>
               <w:rPr>
                 <w:rFonts w:ascii="Myriad-Pro, Calibri, Arial" w:hAnsi="Myriad-Pro, Calibri, Arial"/>
+                <w:color w:val="auto"/>
               </w:rPr>
               <w:t>}</w:t>
             </w:r>
@@ -874,11 +952,13 @@
               <w:pStyle w:val="Small"/>
               <w:rPr>
                 <w:rFonts w:ascii="Myriad-Pro, Calibri, Arial" w:hAnsi="Myriad-Pro, Calibri, Arial"/>
+                <w:color w:val="auto"/>
               </w:rPr>
             </w:pPr>
             <w:r>
               <w:rPr>
                 <w:rFonts w:ascii="Myriad-Pro, Calibri, Arial" w:hAnsi="Myriad-Pro, Calibri, Arial"/>
+                <w:color w:val="auto"/>
               </w:rPr>
               <w:t>{</w:t>
             </w:r>
@@ -887,6 +967,7 @@
             <w:r>
               <w:rPr>
                 <w:rFonts w:ascii="Myriad-Pro, Calibri, Arial" w:hAnsi="Myriad-Pro, Calibri, Arial"/>
+                <w:color w:val="auto"/>
               </w:rPr>
               <w:t>d.records</w:t>
             </w:r>
@@ -895,12 +976,14 @@
             <w:r>
               <w:rPr>
                 <w:rFonts w:ascii="Myriad-Pro, Calibri, Arial" w:hAnsi="Myriad-Pro, Calibri, Arial"/>
+                <w:color w:val="auto"/>
               </w:rPr>
               <w:t>[i+1].</w:t>
             </w:r>
             <w:r>
               <w:rPr>
                 <w:rFonts w:ascii="Myriad-Pro, Calibri, Arial" w:hAnsi="Myriad-Pro, Calibri, Arial"/>
+                <w:color w:val="auto"/>
               </w:rPr>
               <w:t xml:space="preserve"> </w:t>
             </w:r>
@@ -908,6 +991,7 @@
             <w:r>
               <w:rPr>
                 <w:rFonts w:ascii="Myriad-Pro, Calibri, Arial" w:hAnsi="Myriad-Pro, Calibri, Arial"/>
+                <w:color w:val="auto"/>
               </w:rPr>
               <w:t>effective_date</w:t>
             </w:r>
@@ -915,6 +999,7 @@
             <w:r>
               <w:rPr>
                 <w:rFonts w:ascii="Myriad-Pro, Calibri, Arial" w:hAnsi="Myriad-Pro, Calibri, Arial"/>
+                <w:color w:val="auto"/>
               </w:rPr>
               <w:t>}</w:t>
             </w:r>
@@ -929,11 +1014,13 @@
               <w:pStyle w:val="Small"/>
               <w:rPr>
                 <w:rFonts w:ascii="Myriad-Pro, Calibri, Arial" w:hAnsi="Myriad-Pro, Calibri, Arial"/>
+                <w:color w:val="auto"/>
               </w:rPr>
             </w:pPr>
             <w:r>
               <w:rPr>
                 <w:rFonts w:ascii="Myriad-Pro, Calibri, Arial" w:hAnsi="Myriad-Pro, Calibri, Arial"/>
+                <w:color w:val="auto"/>
               </w:rPr>
               <w:t>{</w:t>
             </w:r>
@@ -942,6 +1029,7 @@
             <w:r>
               <w:rPr>
                 <w:rFonts w:ascii="Myriad-Pro, Calibri, Arial" w:hAnsi="Myriad-Pro, Calibri, Arial"/>
+                <w:color w:val="auto"/>
               </w:rPr>
               <w:t>d.records</w:t>
             </w:r>
@@ -950,18 +1038,21 @@
             <w:r>
               <w:rPr>
                 <w:rFonts w:ascii="Myriad-Pro, Calibri, Arial" w:hAnsi="Myriad-Pro, Calibri, Arial"/>
+                <w:color w:val="auto"/>
               </w:rPr>
               <w:t>[i+1].</w:t>
             </w:r>
             <w:r>
               <w:rPr>
                 <w:rFonts w:ascii="Myriad-Pro, Calibri, Arial" w:hAnsi="Myriad-Pro, Calibri, Arial"/>
+                <w:color w:val="auto"/>
               </w:rPr>
               <w:t xml:space="preserve"> expiry</w:t>
             </w:r>
             <w:r>
               <w:rPr>
                 <w:rFonts w:ascii="Myriad-Pro, Calibri, Arial" w:hAnsi="Myriad-Pro, Calibri, Arial"/>
+                <w:color w:val="auto"/>
               </w:rPr>
               <w:t>}</w:t>
             </w:r>
@@ -976,11 +1067,13 @@
               <w:pStyle w:val="Small"/>
               <w:rPr>
                 <w:rFonts w:ascii="Myriad-Pro, Calibri, Arial" w:hAnsi="Myriad-Pro, Calibri, Arial"/>
+                <w:color w:val="auto"/>
               </w:rPr>
             </w:pPr>
             <w:r>
               <w:rPr>
                 <w:rFonts w:ascii="Myriad-Pro, Calibri, Arial" w:hAnsi="Myriad-Pro, Calibri, Arial"/>
+                <w:color w:val="auto"/>
               </w:rPr>
               <w:t>{</w:t>
             </w:r>
@@ -989,6 +1082,7 @@
             <w:r>
               <w:rPr>
                 <w:rFonts w:ascii="Myriad-Pro, Calibri, Arial" w:hAnsi="Myriad-Pro, Calibri, Arial"/>
+                <w:color w:val="auto"/>
               </w:rPr>
               <w:t>d.records</w:t>
             </w:r>
@@ -997,12 +1091,14 @@
             <w:r>
               <w:rPr>
                 <w:rFonts w:ascii="Myriad-Pro, Calibri, Arial" w:hAnsi="Myriad-Pro, Calibri, Arial"/>
+                <w:color w:val="auto"/>
               </w:rPr>
               <w:t>[i+1].</w:t>
             </w:r>
             <w:r>
               <w:rPr>
                 <w:rFonts w:ascii="Myriad-Pro, Calibri, Arial" w:hAnsi="Myriad-Pro, Calibri, Arial"/>
+                <w:color w:val="auto"/>
               </w:rPr>
               <w:t xml:space="preserve"> </w:t>
             </w:r>
@@ -1010,6 +1106,7 @@
             <w:r>
               <w:rPr>
                 <w:rFonts w:ascii="Myriad-Pro, Calibri, Arial" w:hAnsi="Myriad-Pro, Calibri, Arial"/>
+                <w:color w:val="auto"/>
               </w:rPr>
               <w:t>reference_number</w:t>
             </w:r>
@@ -1017,6 +1114,7 @@
             <w:r>
               <w:rPr>
                 <w:rFonts w:ascii="Myriad-Pro, Calibri, Arial" w:hAnsi="Myriad-Pro, Calibri, Arial"/>
+                <w:color w:val="auto"/>
               </w:rPr>
               <w:t>}</w:t>
             </w:r>
@@ -1098,12 +1196,9 @@
       </w:r>
     </w:p>
     <w:sectPr>
-      <w:headerReference w:type="even" r:id="rId7"/>
-      <w:headerReference w:type="default" r:id="rId8"/>
-      <w:footerReference w:type="even" r:id="rId9"/>
-      <w:footerReference w:type="default" r:id="rId10"/>
-      <w:headerReference w:type="first" r:id="rId11"/>
-      <w:footerReference w:type="first" r:id="rId12"/>
+      <w:headerReference w:type="default" r:id="rId7"/>
+      <w:footerReference w:type="even" r:id="rId8"/>
+      <w:footerReference w:type="default" r:id="rId9"/>
       <w:pgSz w:w="12240" w:h="15840"/>
       <w:pgMar w:top="720" w:right="720" w:bottom="720" w:left="720" w:header="708" w:footer="708" w:gutter="0"/>
       <w:cols w:space="708"/>
@@ -1114,7 +1209,7 @@
 </file>
 
 <file path=word/endnotes.xml><?xml version="1.0" encoding="utf-8"?>
-<w:endnotes xmlns:wpc="http://schemas.microsoft.com/office/word/2010/wordprocessingCanvas" xmlns:cx="http://schemas.microsoft.com/office/drawing/2014/chartex" xmlns:cx1="http://schemas.microsoft.com/office/drawing/2015/9/8/chartex" xmlns:cx2="http://schemas.microsoft.com/office/drawing/2015/10/21/chartex" xmlns:cx3="http://schemas.microsoft.com/office/drawing/2016/5/9/chartex" xmlns:cx4="http://schemas.microsoft.com/office/drawing/2016/5/10/chartex" xmlns:cx5="http://schemas.microsoft.com/office/drawing/2016/5/11/chartex" xmlns:cx6="http://schemas.microsoft.com/office/drawing/2016/5/12/chartex" xmlns:cx7="http://schemas.microsoft.com/office/drawing/2016/5/13/chartex" xmlns:cx8="http://schemas.microsoft.com/office/drawing/2016/5/14/chartex" xmlns:mc="http://schemas.openxmlformats.org/markup-compatibility/2006" xmlns:aink="http://schemas.microsoft.com/office/drawing/2016/ink" xmlns:am3d="http://schemas.microsoft.com/office/drawing/2017/model3d" xmlns:o="urn:schemas-microsoft-com:office:office" xmlns:r="http://schemas.openxmlformats.org/officeDocument/2006/relationships" xmlns:m="http://schemas.openxmlformats.org/officeDocument/2006/math" xmlns:v="urn:schemas-microsoft-com:vml" xmlns:wp14="http://schemas.microsoft.com/office/word/2010/wordprocessingDrawing" xmlns:wp="http://schemas.openxmlformats.org/drawingml/2006/wordprocessingDrawing" xmlns:w10="urn:schemas-microsoft-com:office:word" xmlns:w="http://schemas.openxmlformats.org/wordprocessingml/2006/main" xmlns:w14="http://schemas.microsoft.com/office/word/2010/wordml" xmlns:w15="http://schemas.microsoft.com/office/word/2012/wordml" xmlns:w16cex="http://schemas.microsoft.com/office/word/2018/wordml/cex" xmlns:w16cid="http://schemas.microsoft.com/office/word/2016/wordml/cid" xmlns:w16="http://schemas.microsoft.com/office/word/2018/wordml" xmlns:w16sdtdh="http://schemas.microsoft.com/office/word/2020/wordml/sdtdatahash" xmlns:w16se="http://schemas.microsoft.com/office/word/2015/wordml/symex" xmlns:wpg="http://schemas.microsoft.com/office/word/2010/wordprocessingGroup" xmlns:wpi="http://schemas.microsoft.com/office/word/2010/wordprocessingInk" xmlns:wne="http://schemas.microsoft.com/office/word/2006/wordml" xmlns:wps="http://schemas.microsoft.com/office/word/2010/wordprocessingShape" mc:Ignorable="w14 w15 w16se w16cid w16 w16cex w16sdtdh wp14">
+<w:endnotes xmlns:wpc="http://schemas.microsoft.com/office/word/2010/wordprocessingCanvas" xmlns:cx="http://schemas.microsoft.com/office/drawing/2014/chartex" xmlns:cx1="http://schemas.microsoft.com/office/drawing/2015/9/8/chartex" xmlns:cx2="http://schemas.microsoft.com/office/drawing/2015/10/21/chartex" xmlns:cx3="http://schemas.microsoft.com/office/drawing/2016/5/9/chartex" xmlns:cx4="http://schemas.microsoft.com/office/drawing/2016/5/10/chartex" xmlns:cx5="http://schemas.microsoft.com/office/drawing/2016/5/11/chartex" xmlns:cx6="http://schemas.microsoft.com/office/drawing/2016/5/12/chartex" xmlns:cx7="http://schemas.microsoft.com/office/drawing/2016/5/13/chartex" xmlns:cx8="http://schemas.microsoft.com/office/drawing/2016/5/14/chartex" xmlns:mc="http://schemas.openxmlformats.org/markup-compatibility/2006" xmlns:aink="http://schemas.microsoft.com/office/drawing/2016/ink" xmlns:am3d="http://schemas.microsoft.com/office/drawing/2017/model3d" xmlns:o="urn:schemas-microsoft-com:office:office" xmlns:oel="http://schemas.microsoft.com/office/2019/extlst" xmlns:r="http://schemas.openxmlformats.org/officeDocument/2006/relationships" xmlns:m="http://schemas.openxmlformats.org/officeDocument/2006/math" xmlns:v="urn:schemas-microsoft-com:vml" xmlns:wp14="http://schemas.microsoft.com/office/word/2010/wordprocessingDrawing" xmlns:wp="http://schemas.openxmlformats.org/drawingml/2006/wordprocessingDrawing" xmlns:w10="urn:schemas-microsoft-com:office:word" xmlns:w="http://schemas.openxmlformats.org/wordprocessingml/2006/main" xmlns:w14="http://schemas.microsoft.com/office/word/2010/wordml" xmlns:w15="http://schemas.microsoft.com/office/word/2012/wordml" xmlns:w16cex="http://schemas.microsoft.com/office/word/2018/wordml/cex" xmlns:w16cid="http://schemas.microsoft.com/office/word/2016/wordml/cid" xmlns:w16="http://schemas.microsoft.com/office/word/2018/wordml" xmlns:w16du="http://schemas.microsoft.com/office/word/2023/wordml/word16du" xmlns:w16sdtdh="http://schemas.microsoft.com/office/word/2020/wordml/sdtdatahash" xmlns:w16se="http://schemas.microsoft.com/office/word/2015/wordml/symex" xmlns:wpg="http://schemas.microsoft.com/office/word/2010/wordprocessingGroup" xmlns:wpi="http://schemas.microsoft.com/office/word/2010/wordprocessingInk" xmlns:wne="http://schemas.microsoft.com/office/word/2006/wordml" xmlns:wps="http://schemas.microsoft.com/office/word/2010/wordprocessingShape" mc:Ignorable="w14 w15 w16se w16cid w16 w16cex w16sdtdh w16du wp14">
   <w:endnote w:type="separator" w:id="-1">
     <w:p>
       <w:r>
@@ -1133,7 +1228,7 @@
 </file>
 
 <file path=word/footer1.xml><?xml version="1.0" encoding="utf-8"?>
-<w:ftr xmlns:wpc="http://schemas.microsoft.com/office/word/2010/wordprocessingCanvas" xmlns:cx="http://schemas.microsoft.com/office/drawing/2014/chartex" xmlns:cx1="http://schemas.microsoft.com/office/drawing/2015/9/8/chartex" xmlns:cx2="http://schemas.microsoft.com/office/drawing/2015/10/21/chartex" xmlns:cx3="http://schemas.microsoft.com/office/drawing/2016/5/9/chartex" xmlns:cx4="http://schemas.microsoft.com/office/drawing/2016/5/10/chartex" xmlns:cx5="http://schemas.microsoft.com/office/drawing/2016/5/11/chartex" xmlns:cx6="http://schemas.microsoft.com/office/drawing/2016/5/12/chartex" xmlns:cx7="http://schemas.microsoft.com/office/drawing/2016/5/13/chartex" xmlns:cx8="http://schemas.microsoft.com/office/drawing/2016/5/14/chartex" xmlns:mc="http://schemas.openxmlformats.org/markup-compatibility/2006" xmlns:aink="http://schemas.microsoft.com/office/drawing/2016/ink" xmlns:am3d="http://schemas.microsoft.com/office/drawing/2017/model3d" xmlns:o="urn:schemas-microsoft-com:office:office" xmlns:r="http://schemas.openxmlformats.org/officeDocument/2006/relationships" xmlns:m="http://schemas.openxmlformats.org/officeDocument/2006/math" xmlns:v="urn:schemas-microsoft-com:vml" xmlns:wp14="http://schemas.microsoft.com/office/word/2010/wordprocessingDrawing" xmlns:wp="http://schemas.openxmlformats.org/drawingml/2006/wordprocessingDrawing" xmlns:w10="urn:schemas-microsoft-com:office:word" xmlns:w="http://schemas.openxmlformats.org/wordprocessingml/2006/main" xmlns:w14="http://schemas.microsoft.com/office/word/2010/wordml" xmlns:w15="http://schemas.microsoft.com/office/word/2012/wordml" xmlns:w16cex="http://schemas.microsoft.com/office/word/2018/wordml/cex" xmlns:w16cid="http://schemas.microsoft.com/office/word/2016/wordml/cid" xmlns:w16="http://schemas.microsoft.com/office/word/2018/wordml" xmlns:w16sdtdh="http://schemas.microsoft.com/office/word/2020/wordml/sdtdatahash" xmlns:w16se="http://schemas.microsoft.com/office/word/2015/wordml/symex" xmlns:wpg="http://schemas.microsoft.com/office/word/2010/wordprocessingGroup" xmlns:wpi="http://schemas.microsoft.com/office/word/2010/wordprocessingInk" xmlns:wne="http://schemas.microsoft.com/office/word/2006/wordml" xmlns:wps="http://schemas.microsoft.com/office/word/2010/wordprocessingShape" mc:Ignorable="w14 w15 w16se w16cid w16 w16cex w16sdtdh wp14">
+<w:ftr xmlns:wpc="http://schemas.microsoft.com/office/word/2010/wordprocessingCanvas" xmlns:cx="http://schemas.microsoft.com/office/drawing/2014/chartex" xmlns:cx1="http://schemas.microsoft.com/office/drawing/2015/9/8/chartex" xmlns:cx2="http://schemas.microsoft.com/office/drawing/2015/10/21/chartex" xmlns:cx3="http://schemas.microsoft.com/office/drawing/2016/5/9/chartex" xmlns:cx4="http://schemas.microsoft.com/office/drawing/2016/5/10/chartex" xmlns:cx5="http://schemas.microsoft.com/office/drawing/2016/5/11/chartex" xmlns:cx6="http://schemas.microsoft.com/office/drawing/2016/5/12/chartex" xmlns:cx7="http://schemas.microsoft.com/office/drawing/2016/5/13/chartex" xmlns:cx8="http://schemas.microsoft.com/office/drawing/2016/5/14/chartex" xmlns:mc="http://schemas.openxmlformats.org/markup-compatibility/2006" xmlns:aink="http://schemas.microsoft.com/office/drawing/2016/ink" xmlns:am3d="http://schemas.microsoft.com/office/drawing/2017/model3d" xmlns:o="urn:schemas-microsoft-com:office:office" xmlns:oel="http://schemas.microsoft.com/office/2019/extlst" xmlns:r="http://schemas.openxmlformats.org/officeDocument/2006/relationships" xmlns:m="http://schemas.openxmlformats.org/officeDocument/2006/math" xmlns:v="urn:schemas-microsoft-com:vml" xmlns:wp14="http://schemas.microsoft.com/office/word/2010/wordprocessingDrawing" xmlns:wp="http://schemas.openxmlformats.org/drawingml/2006/wordprocessingDrawing" xmlns:w10="urn:schemas-microsoft-com:office:word" xmlns:w="http://schemas.openxmlformats.org/wordprocessingml/2006/main" xmlns:w14="http://schemas.microsoft.com/office/word/2010/wordml" xmlns:w15="http://schemas.microsoft.com/office/word/2012/wordml" xmlns:w16cex="http://schemas.microsoft.com/office/word/2018/wordml/cex" xmlns:w16cid="http://schemas.microsoft.com/office/word/2016/wordml/cid" xmlns:w16="http://schemas.microsoft.com/office/word/2018/wordml" xmlns:w16du="http://schemas.microsoft.com/office/word/2023/wordml/word16du" xmlns:w16sdtdh="http://schemas.microsoft.com/office/word/2020/wordml/sdtdatahash" xmlns:w16se="http://schemas.microsoft.com/office/word/2015/wordml/symex" xmlns:wpg="http://schemas.microsoft.com/office/word/2010/wordprocessingGroup" xmlns:wpi="http://schemas.microsoft.com/office/word/2010/wordprocessingInk" xmlns:wne="http://schemas.microsoft.com/office/word/2006/wordml" xmlns:wps="http://schemas.microsoft.com/office/word/2010/wordprocessingShape" mc:Ignorable="w14 w15 w16se w16cid w16 w16cex w16sdtdh w16du wp14">
   <w:p>
     <w:pPr>
       <w:pStyle w:val="Footer"/>
@@ -1144,7 +1239,7 @@
 </file>
 
 <file path=word/footer2.xml><?xml version="1.0" encoding="utf-8"?>
-<w:ftr xmlns:wpc="http://schemas.microsoft.com/office/word/2010/wordprocessingCanvas" xmlns:cx="http://schemas.microsoft.com/office/drawing/2014/chartex" xmlns:cx1="http://schemas.microsoft.com/office/drawing/2015/9/8/chartex" xmlns:cx2="http://schemas.microsoft.com/office/drawing/2015/10/21/chartex" xmlns:cx3="http://schemas.microsoft.com/office/drawing/2016/5/9/chartex" xmlns:cx4="http://schemas.microsoft.com/office/drawing/2016/5/10/chartex" xmlns:cx5="http://schemas.microsoft.com/office/drawing/2016/5/11/chartex" xmlns:cx6="http://schemas.microsoft.com/office/drawing/2016/5/12/chartex" xmlns:cx7="http://schemas.microsoft.com/office/drawing/2016/5/13/chartex" xmlns:cx8="http://schemas.microsoft.com/office/drawing/2016/5/14/chartex" xmlns:mc="http://schemas.openxmlformats.org/markup-compatibility/2006" xmlns:aink="http://schemas.microsoft.com/office/drawing/2016/ink" xmlns:am3d="http://schemas.microsoft.com/office/drawing/2017/model3d" xmlns:o="urn:schemas-microsoft-com:office:office" xmlns:r="http://schemas.openxmlformats.org/officeDocument/2006/relationships" xmlns:m="http://schemas.openxmlformats.org/officeDocument/2006/math" xmlns:v="urn:schemas-microsoft-com:vml" xmlns:wp14="http://schemas.microsoft.com/office/word/2010/wordprocessingDrawing" xmlns:wp="http://schemas.openxmlformats.org/drawingml/2006/wordprocessingDrawing" xmlns:w10="urn:schemas-microsoft-com:office:word" xmlns:w="http://schemas.openxmlformats.org/wordprocessingml/2006/main" xmlns:w14="http://schemas.microsoft.com/office/word/2010/wordml" xmlns:w15="http://schemas.microsoft.com/office/word/2012/wordml" xmlns:w16cex="http://schemas.microsoft.com/office/word/2018/wordml/cex" xmlns:w16cid="http://schemas.microsoft.com/office/word/2016/wordml/cid" xmlns:w16="http://schemas.microsoft.com/office/word/2018/wordml" xmlns:w16sdtdh="http://schemas.microsoft.com/office/word/2020/wordml/sdtdatahash" xmlns:w16se="http://schemas.microsoft.com/office/word/2015/wordml/symex" xmlns:wpg="http://schemas.microsoft.com/office/word/2010/wordprocessingGroup" xmlns:wpi="http://schemas.microsoft.com/office/word/2010/wordprocessingInk" xmlns:wne="http://schemas.microsoft.com/office/word/2006/wordml" xmlns:wps="http://schemas.microsoft.com/office/word/2010/wordprocessingShape" mc:Ignorable="w14 w15 w16se w16cid w16 w16cex w16sdtdh wp14">
+<w:ftr xmlns:wpc="http://schemas.microsoft.com/office/word/2010/wordprocessingCanvas" xmlns:cx="http://schemas.microsoft.com/office/drawing/2014/chartex" xmlns:cx1="http://schemas.microsoft.com/office/drawing/2015/9/8/chartex" xmlns:cx2="http://schemas.microsoft.com/office/drawing/2015/10/21/chartex" xmlns:cx3="http://schemas.microsoft.com/office/drawing/2016/5/9/chartex" xmlns:cx4="http://schemas.microsoft.com/office/drawing/2016/5/10/chartex" xmlns:cx5="http://schemas.microsoft.com/office/drawing/2016/5/11/chartex" xmlns:cx6="http://schemas.microsoft.com/office/drawing/2016/5/12/chartex" xmlns:cx7="http://schemas.microsoft.com/office/drawing/2016/5/13/chartex" xmlns:cx8="http://schemas.microsoft.com/office/drawing/2016/5/14/chartex" xmlns:mc="http://schemas.openxmlformats.org/markup-compatibility/2006" xmlns:aink="http://schemas.microsoft.com/office/drawing/2016/ink" xmlns:am3d="http://schemas.microsoft.com/office/drawing/2017/model3d" xmlns:o="urn:schemas-microsoft-com:office:office" xmlns:oel="http://schemas.microsoft.com/office/2019/extlst" xmlns:r="http://schemas.openxmlformats.org/officeDocument/2006/relationships" xmlns:m="http://schemas.openxmlformats.org/officeDocument/2006/math" xmlns:v="urn:schemas-microsoft-com:vml" xmlns:wp14="http://schemas.microsoft.com/office/word/2010/wordprocessingDrawing" xmlns:wp="http://schemas.openxmlformats.org/drawingml/2006/wordprocessingDrawing" xmlns:w10="urn:schemas-microsoft-com:office:word" xmlns:w="http://schemas.openxmlformats.org/wordprocessingml/2006/main" xmlns:w14="http://schemas.microsoft.com/office/word/2010/wordml" xmlns:w15="http://schemas.microsoft.com/office/word/2012/wordml" xmlns:w16cex="http://schemas.microsoft.com/office/word/2018/wordml/cex" xmlns:w16cid="http://schemas.microsoft.com/office/word/2016/wordml/cid" xmlns:w16="http://schemas.microsoft.com/office/word/2018/wordml" xmlns:w16du="http://schemas.microsoft.com/office/word/2023/wordml/word16du" xmlns:w16sdtdh="http://schemas.microsoft.com/office/word/2020/wordml/sdtdatahash" xmlns:w16se="http://schemas.microsoft.com/office/word/2015/wordml/symex" xmlns:wpg="http://schemas.microsoft.com/office/word/2010/wordprocessingGroup" xmlns:wpi="http://schemas.microsoft.com/office/word/2010/wordprocessingInk" xmlns:wne="http://schemas.microsoft.com/office/word/2006/wordml" xmlns:wps="http://schemas.microsoft.com/office/word/2010/wordprocessingShape" mc:Ignorable="w14 w15 w16se w16cid w16 w16cex w16sdtdh w16du wp14">
   <w:sdt>
     <w:sdtPr>
       <w:id w:val="-786121602"/>
@@ -1153,7 +1248,6 @@
         <w:docPartUnique/>
       </w:docPartObj>
     </w:sdtPr>
-    <w:sdtEndPr/>
     <w:sdtContent>
       <w:p>
         <w:pPr>
@@ -1214,7 +1308,6 @@
               <w:docPartUnique/>
             </w:docPartObj>
           </w:sdtPr>
-          <w:sdtEndPr/>
           <w:sdtContent>
             <w:r>
               <w:rPr>
@@ -1296,18 +1389,8 @@
 </w:ftr>
 </file>
 
-<file path=word/footer3.xml><?xml version="1.0" encoding="utf-8"?>
-<w:ftr xmlns:wpc="http://schemas.microsoft.com/office/word/2010/wordprocessingCanvas" xmlns:cx="http://schemas.microsoft.com/office/drawing/2014/chartex" xmlns:cx1="http://schemas.microsoft.com/office/drawing/2015/9/8/chartex" xmlns:cx2="http://schemas.microsoft.com/office/drawing/2015/10/21/chartex" xmlns:cx3="http://schemas.microsoft.com/office/drawing/2016/5/9/chartex" xmlns:cx4="http://schemas.microsoft.com/office/drawing/2016/5/10/chartex" xmlns:cx5="http://schemas.microsoft.com/office/drawing/2016/5/11/chartex" xmlns:cx6="http://schemas.microsoft.com/office/drawing/2016/5/12/chartex" xmlns:cx7="http://schemas.microsoft.com/office/drawing/2016/5/13/chartex" xmlns:cx8="http://schemas.microsoft.com/office/drawing/2016/5/14/chartex" xmlns:mc="http://schemas.openxmlformats.org/markup-compatibility/2006" xmlns:aink="http://schemas.microsoft.com/office/drawing/2016/ink" xmlns:am3d="http://schemas.microsoft.com/office/drawing/2017/model3d" xmlns:o="urn:schemas-microsoft-com:office:office" xmlns:r="http://schemas.openxmlformats.org/officeDocument/2006/relationships" xmlns:m="http://schemas.openxmlformats.org/officeDocument/2006/math" xmlns:v="urn:schemas-microsoft-com:vml" xmlns:wp14="http://schemas.microsoft.com/office/word/2010/wordprocessingDrawing" xmlns:wp="http://schemas.openxmlformats.org/drawingml/2006/wordprocessingDrawing" xmlns:w10="urn:schemas-microsoft-com:office:word" xmlns:w="http://schemas.openxmlformats.org/wordprocessingml/2006/main" xmlns:w14="http://schemas.microsoft.com/office/word/2010/wordml" xmlns:w15="http://schemas.microsoft.com/office/word/2012/wordml" xmlns:w16cex="http://schemas.microsoft.com/office/word/2018/wordml/cex" xmlns:w16cid="http://schemas.microsoft.com/office/word/2016/wordml/cid" xmlns:w16="http://schemas.microsoft.com/office/word/2018/wordml" xmlns:w16sdtdh="http://schemas.microsoft.com/office/word/2020/wordml/sdtdatahash" xmlns:w16se="http://schemas.microsoft.com/office/word/2015/wordml/symex" xmlns:wpg="http://schemas.microsoft.com/office/word/2010/wordprocessingGroup" xmlns:wpi="http://schemas.microsoft.com/office/word/2010/wordprocessingInk" xmlns:wne="http://schemas.microsoft.com/office/word/2006/wordml" xmlns:wps="http://schemas.microsoft.com/office/word/2010/wordprocessingShape" mc:Ignorable="w14 w15 w16se w16cid w16 w16cex w16sdtdh wp14">
-  <w:p>
-    <w:pPr>
-      <w:pStyle w:val="Footer"/>
-    </w:pPr>
-  </w:p>
-</w:ftr>
-</file>
-
 <file path=word/footnotes.xml><?xml version="1.0" encoding="utf-8"?>
-<w:footnotes xmlns:wpc="http://schemas.microsoft.com/office/word/2010/wordprocessingCanvas" xmlns:cx="http://schemas.microsoft.com/office/drawing/2014/chartex" xmlns:cx1="http://schemas.microsoft.com/office/drawing/2015/9/8/chartex" xmlns:cx2="http://schemas.microsoft.com/office/drawing/2015/10/21/chartex" xmlns:cx3="http://schemas.microsoft.com/office/drawing/2016/5/9/chartex" xmlns:cx4="http://schemas.microsoft.com/office/drawing/2016/5/10/chartex" xmlns:cx5="http://schemas.microsoft.com/office/drawing/2016/5/11/chartex" xmlns:cx6="http://schemas.microsoft.com/office/drawing/2016/5/12/chartex" xmlns:cx7="http://schemas.microsoft.com/office/drawing/2016/5/13/chartex" xmlns:cx8="http://schemas.microsoft.com/office/drawing/2016/5/14/chartex" xmlns:mc="http://schemas.openxmlformats.org/markup-compatibility/2006" xmlns:aink="http://schemas.microsoft.com/office/drawing/2016/ink" xmlns:am3d="http://schemas.microsoft.com/office/drawing/2017/model3d" xmlns:o="urn:schemas-microsoft-com:office:office" xmlns:r="http://schemas.openxmlformats.org/officeDocument/2006/relationships" xmlns:m="http://schemas.openxmlformats.org/officeDocument/2006/math" xmlns:v="urn:schemas-microsoft-com:vml" xmlns:wp14="http://schemas.microsoft.com/office/word/2010/wordprocessingDrawing" xmlns:wp="http://schemas.openxmlformats.org/drawingml/2006/wordprocessingDrawing" xmlns:w10="urn:schemas-microsoft-com:office:word" xmlns:w="http://schemas.openxmlformats.org/wordprocessingml/2006/main" xmlns:w14="http://schemas.microsoft.com/office/word/2010/wordml" xmlns:w15="http://schemas.microsoft.com/office/word/2012/wordml" xmlns:w16cex="http://schemas.microsoft.com/office/word/2018/wordml/cex" xmlns:w16cid="http://schemas.microsoft.com/office/word/2016/wordml/cid" xmlns:w16="http://schemas.microsoft.com/office/word/2018/wordml" xmlns:w16sdtdh="http://schemas.microsoft.com/office/word/2020/wordml/sdtdatahash" xmlns:w16se="http://schemas.microsoft.com/office/word/2015/wordml/symex" xmlns:wpg="http://schemas.microsoft.com/office/word/2010/wordprocessingGroup" xmlns:wpi="http://schemas.microsoft.com/office/word/2010/wordprocessingInk" xmlns:wne="http://schemas.microsoft.com/office/word/2006/wordml" xmlns:wps="http://schemas.microsoft.com/office/word/2010/wordprocessingShape" mc:Ignorable="w14 w15 w16se w16cid w16 w16cex w16sdtdh wp14">
+<w:footnotes xmlns:wpc="http://schemas.microsoft.com/office/word/2010/wordprocessingCanvas" xmlns:cx="http://schemas.microsoft.com/office/drawing/2014/chartex" xmlns:cx1="http://schemas.microsoft.com/office/drawing/2015/9/8/chartex" xmlns:cx2="http://schemas.microsoft.com/office/drawing/2015/10/21/chartex" xmlns:cx3="http://schemas.microsoft.com/office/drawing/2016/5/9/chartex" xmlns:cx4="http://schemas.microsoft.com/office/drawing/2016/5/10/chartex" xmlns:cx5="http://schemas.microsoft.com/office/drawing/2016/5/11/chartex" xmlns:cx6="http://schemas.microsoft.com/office/drawing/2016/5/12/chartex" xmlns:cx7="http://schemas.microsoft.com/office/drawing/2016/5/13/chartex" xmlns:cx8="http://schemas.microsoft.com/office/drawing/2016/5/14/chartex" xmlns:mc="http://schemas.openxmlformats.org/markup-compatibility/2006" xmlns:aink="http://schemas.microsoft.com/office/drawing/2016/ink" xmlns:am3d="http://schemas.microsoft.com/office/drawing/2017/model3d" xmlns:o="urn:schemas-microsoft-com:office:office" xmlns:oel="http://schemas.microsoft.com/office/2019/extlst" xmlns:r="http://schemas.openxmlformats.org/officeDocument/2006/relationships" xmlns:m="http://schemas.openxmlformats.org/officeDocument/2006/math" xmlns:v="urn:schemas-microsoft-com:vml" xmlns:wp14="http://schemas.microsoft.com/office/word/2010/wordprocessingDrawing" xmlns:wp="http://schemas.openxmlformats.org/drawingml/2006/wordprocessingDrawing" xmlns:w10="urn:schemas-microsoft-com:office:word" xmlns:w="http://schemas.openxmlformats.org/wordprocessingml/2006/main" xmlns:w14="http://schemas.microsoft.com/office/word/2010/wordml" xmlns:w15="http://schemas.microsoft.com/office/word/2012/wordml" xmlns:w16cex="http://schemas.microsoft.com/office/word/2018/wordml/cex" xmlns:w16cid="http://schemas.microsoft.com/office/word/2016/wordml/cid" xmlns:w16="http://schemas.microsoft.com/office/word/2018/wordml" xmlns:w16du="http://schemas.microsoft.com/office/word/2023/wordml/word16du" xmlns:w16sdtdh="http://schemas.microsoft.com/office/word/2020/wordml/sdtdatahash" xmlns:w16se="http://schemas.microsoft.com/office/word/2015/wordml/symex" xmlns:wpg="http://schemas.microsoft.com/office/word/2010/wordprocessingGroup" xmlns:wpi="http://schemas.microsoft.com/office/word/2010/wordprocessingInk" xmlns:wne="http://schemas.microsoft.com/office/word/2006/wordml" xmlns:wps="http://schemas.microsoft.com/office/word/2010/wordprocessingShape" mc:Ignorable="w14 w15 w16se w16cid w16 w16cex w16sdtdh w16du wp14">
   <w:footnote w:type="separator" w:id="-1">
     <w:p>
       <w:r>
@@ -1326,17 +1409,7 @@
 </file>
 
 <file path=word/header1.xml><?xml version="1.0" encoding="utf-8"?>
-<w:hdr xmlns:wpc="http://schemas.microsoft.com/office/word/2010/wordprocessingCanvas" xmlns:cx="http://schemas.microsoft.com/office/drawing/2014/chartex" xmlns:cx1="http://schemas.microsoft.com/office/drawing/2015/9/8/chartex" xmlns:cx2="http://schemas.microsoft.com/office/drawing/2015/10/21/chartex" xmlns:cx3="http://schemas.microsoft.com/office/drawing/2016/5/9/chartex" xmlns:cx4="http://schemas.microsoft.com/office/drawing/2016/5/10/chartex" xmlns:cx5="http://schemas.microsoft.com/office/drawing/2016/5/11/chartex" xmlns:cx6="http://schemas.microsoft.com/office/drawing/2016/5/12/chartex" xmlns:cx7="http://schemas.microsoft.com/office/drawing/2016/5/13/chartex" xmlns:cx8="http://schemas.microsoft.com/office/drawing/2016/5/14/chartex" xmlns:mc="http://schemas.openxmlformats.org/markup-compatibility/2006" xmlns:aink="http://schemas.microsoft.com/office/drawing/2016/ink" xmlns:am3d="http://schemas.microsoft.com/office/drawing/2017/model3d" xmlns:o="urn:schemas-microsoft-com:office:office" xmlns:r="http://schemas.openxmlformats.org/officeDocument/2006/relationships" xmlns:m="http://schemas.openxmlformats.org/officeDocument/2006/math" xmlns:v="urn:schemas-microsoft-com:vml" xmlns:wp14="http://schemas.microsoft.com/office/word/2010/wordprocessingDrawing" xmlns:wp="http://schemas.openxmlformats.org/drawingml/2006/wordprocessingDrawing" xmlns:w10="urn:schemas-microsoft-com:office:word" xmlns:w="http://schemas.openxmlformats.org/wordprocessingml/2006/main" xmlns:w14="http://schemas.microsoft.com/office/word/2010/wordml" xmlns:w15="http://schemas.microsoft.com/office/word/2012/wordml" xmlns:w16cex="http://schemas.microsoft.com/office/word/2018/wordml/cex" xmlns:w16cid="http://schemas.microsoft.com/office/word/2016/wordml/cid" xmlns:w16="http://schemas.microsoft.com/office/word/2018/wordml" xmlns:w16sdtdh="http://schemas.microsoft.com/office/word/2020/wordml/sdtdatahash" xmlns:w16se="http://schemas.microsoft.com/office/word/2015/wordml/symex" xmlns:wpg="http://schemas.microsoft.com/office/word/2010/wordprocessingGroup" xmlns:wpi="http://schemas.microsoft.com/office/word/2010/wordprocessingInk" xmlns:wne="http://schemas.microsoft.com/office/word/2006/wordml" xmlns:wps="http://schemas.microsoft.com/office/word/2010/wordprocessingShape" mc:Ignorable="w14 w15 w16se w16cid w16 w16cex w16sdtdh wp14">
-  <w:p>
-    <w:pPr>
-      <w:pStyle w:val="Header"/>
-    </w:pPr>
-  </w:p>
-</w:hdr>
-</file>
-
-<file path=word/header2.xml><?xml version="1.0" encoding="utf-8"?>
-<w:hdr xmlns:wpc="http://schemas.microsoft.com/office/word/2010/wordprocessingCanvas" xmlns:cx="http://schemas.microsoft.com/office/drawing/2014/chartex" xmlns:cx1="http://schemas.microsoft.com/office/drawing/2015/9/8/chartex" xmlns:cx2="http://schemas.microsoft.com/office/drawing/2015/10/21/chartex" xmlns:cx3="http://schemas.microsoft.com/office/drawing/2016/5/9/chartex" xmlns:cx4="http://schemas.microsoft.com/office/drawing/2016/5/10/chartex" xmlns:cx5="http://schemas.microsoft.com/office/drawing/2016/5/11/chartex" xmlns:cx6="http://schemas.microsoft.com/office/drawing/2016/5/12/chartex" xmlns:cx7="http://schemas.microsoft.com/office/drawing/2016/5/13/chartex" xmlns:cx8="http://schemas.microsoft.com/office/drawing/2016/5/14/chartex" xmlns:mc="http://schemas.openxmlformats.org/markup-compatibility/2006" xmlns:aink="http://schemas.microsoft.com/office/drawing/2016/ink" xmlns:am3d="http://schemas.microsoft.com/office/drawing/2017/model3d" xmlns:o="urn:schemas-microsoft-com:office:office" xmlns:r="http://schemas.openxmlformats.org/officeDocument/2006/relationships" xmlns:m="http://schemas.openxmlformats.org/officeDocument/2006/math" xmlns:v="urn:schemas-microsoft-com:vml" xmlns:wp14="http://schemas.microsoft.com/office/word/2010/wordprocessingDrawing" xmlns:wp="http://schemas.openxmlformats.org/drawingml/2006/wordprocessingDrawing" xmlns:w10="urn:schemas-microsoft-com:office:word" xmlns:w="http://schemas.openxmlformats.org/wordprocessingml/2006/main" xmlns:w14="http://schemas.microsoft.com/office/word/2010/wordml" xmlns:w15="http://schemas.microsoft.com/office/word/2012/wordml" xmlns:w16cex="http://schemas.microsoft.com/office/word/2018/wordml/cex" xmlns:w16cid="http://schemas.microsoft.com/office/word/2016/wordml/cid" xmlns:w16="http://schemas.microsoft.com/office/word/2018/wordml" xmlns:w16sdtdh="http://schemas.microsoft.com/office/word/2020/wordml/sdtdatahash" xmlns:w16se="http://schemas.microsoft.com/office/word/2015/wordml/symex" xmlns:wpg="http://schemas.microsoft.com/office/word/2010/wordprocessingGroup" xmlns:wpi="http://schemas.microsoft.com/office/word/2010/wordprocessingInk" xmlns:wne="http://schemas.microsoft.com/office/word/2006/wordml" xmlns:wps="http://schemas.microsoft.com/office/word/2010/wordprocessingShape" mc:Ignorable="w14 w15 w16se w16cid w16 w16cex w16sdtdh wp14">
+<w:hdr xmlns:wpc="http://schemas.microsoft.com/office/word/2010/wordprocessingCanvas" xmlns:cx="http://schemas.microsoft.com/office/drawing/2014/chartex" xmlns:cx1="http://schemas.microsoft.com/office/drawing/2015/9/8/chartex" xmlns:cx2="http://schemas.microsoft.com/office/drawing/2015/10/21/chartex" xmlns:cx3="http://schemas.microsoft.com/office/drawing/2016/5/9/chartex" xmlns:cx4="http://schemas.microsoft.com/office/drawing/2016/5/10/chartex" xmlns:cx5="http://schemas.microsoft.com/office/drawing/2016/5/11/chartex" xmlns:cx6="http://schemas.microsoft.com/office/drawing/2016/5/12/chartex" xmlns:cx7="http://schemas.microsoft.com/office/drawing/2016/5/13/chartex" xmlns:cx8="http://schemas.microsoft.com/office/drawing/2016/5/14/chartex" xmlns:mc="http://schemas.openxmlformats.org/markup-compatibility/2006" xmlns:aink="http://schemas.microsoft.com/office/drawing/2016/ink" xmlns:am3d="http://schemas.microsoft.com/office/drawing/2017/model3d" xmlns:o="urn:schemas-microsoft-com:office:office" xmlns:oel="http://schemas.microsoft.com/office/2019/extlst" xmlns:r="http://schemas.openxmlformats.org/officeDocument/2006/relationships" xmlns:m="http://schemas.openxmlformats.org/officeDocument/2006/math" xmlns:v="urn:schemas-microsoft-com:vml" xmlns:wp14="http://schemas.microsoft.com/office/word/2010/wordprocessingDrawing" xmlns:wp="http://schemas.openxmlformats.org/drawingml/2006/wordprocessingDrawing" xmlns:w10="urn:schemas-microsoft-com:office:word" xmlns:w="http://schemas.openxmlformats.org/wordprocessingml/2006/main" xmlns:w14="http://schemas.microsoft.com/office/word/2010/wordml" xmlns:w15="http://schemas.microsoft.com/office/word/2012/wordml" xmlns:w16cex="http://schemas.microsoft.com/office/word/2018/wordml/cex" xmlns:w16cid="http://schemas.microsoft.com/office/word/2016/wordml/cid" xmlns:w16="http://schemas.microsoft.com/office/word/2018/wordml" xmlns:w16du="http://schemas.microsoft.com/office/word/2023/wordml/word16du" xmlns:w16sdtdh="http://schemas.microsoft.com/office/word/2020/wordml/sdtdatahash" xmlns:w16se="http://schemas.microsoft.com/office/word/2015/wordml/symex" xmlns:wpg="http://schemas.microsoft.com/office/word/2010/wordprocessingGroup" xmlns:wpi="http://schemas.microsoft.com/office/word/2010/wordprocessingInk" xmlns:wne="http://schemas.microsoft.com/office/word/2006/wordml" xmlns:wps="http://schemas.microsoft.com/office/word/2010/wordprocessingShape" mc:Ignorable="w14 w15 w16se w16cid w16 w16cex w16sdtdh w16du wp14">
   <w:tbl>
     <w:tblPr>
       <w:tblStyle w:val="TableGrid"/>
@@ -1369,7 +1442,6 @@
           <w:pPr>
             <w:pStyle w:val="Heading1"/>
             <w:spacing w:before="0" w:after="0"/>
-            <w:outlineLvl w:val="0"/>
           </w:pPr>
           <w:r>
             <w:rPr>
@@ -1889,18 +1961,8 @@
 </w:hdr>
 </file>
 
-<file path=word/header3.xml><?xml version="1.0" encoding="utf-8"?>
-<w:hdr xmlns:wpc="http://schemas.microsoft.com/office/word/2010/wordprocessingCanvas" xmlns:cx="http://schemas.microsoft.com/office/drawing/2014/chartex" xmlns:cx1="http://schemas.microsoft.com/office/drawing/2015/9/8/chartex" xmlns:cx2="http://schemas.microsoft.com/office/drawing/2015/10/21/chartex" xmlns:cx3="http://schemas.microsoft.com/office/drawing/2016/5/9/chartex" xmlns:cx4="http://schemas.microsoft.com/office/drawing/2016/5/10/chartex" xmlns:cx5="http://schemas.microsoft.com/office/drawing/2016/5/11/chartex" xmlns:cx6="http://schemas.microsoft.com/office/drawing/2016/5/12/chartex" xmlns:cx7="http://schemas.microsoft.com/office/drawing/2016/5/13/chartex" xmlns:cx8="http://schemas.microsoft.com/office/drawing/2016/5/14/chartex" xmlns:mc="http://schemas.openxmlformats.org/markup-compatibility/2006" xmlns:aink="http://schemas.microsoft.com/office/drawing/2016/ink" xmlns:am3d="http://schemas.microsoft.com/office/drawing/2017/model3d" xmlns:o="urn:schemas-microsoft-com:office:office" xmlns:r="http://schemas.openxmlformats.org/officeDocument/2006/relationships" xmlns:m="http://schemas.openxmlformats.org/officeDocument/2006/math" xmlns:v="urn:schemas-microsoft-com:vml" xmlns:wp14="http://schemas.microsoft.com/office/word/2010/wordprocessingDrawing" xmlns:wp="http://schemas.openxmlformats.org/drawingml/2006/wordprocessingDrawing" xmlns:w10="urn:schemas-microsoft-com:office:word" xmlns:w="http://schemas.openxmlformats.org/wordprocessingml/2006/main" xmlns:w14="http://schemas.microsoft.com/office/word/2010/wordml" xmlns:w15="http://schemas.microsoft.com/office/word/2012/wordml" xmlns:w16cex="http://schemas.microsoft.com/office/word/2018/wordml/cex" xmlns:w16cid="http://schemas.microsoft.com/office/word/2016/wordml/cid" xmlns:w16="http://schemas.microsoft.com/office/word/2018/wordml" xmlns:w16sdtdh="http://schemas.microsoft.com/office/word/2020/wordml/sdtdatahash" xmlns:w16se="http://schemas.microsoft.com/office/word/2015/wordml/symex" xmlns:wpg="http://schemas.microsoft.com/office/word/2010/wordprocessingGroup" xmlns:wpi="http://schemas.microsoft.com/office/word/2010/wordprocessingInk" xmlns:wne="http://schemas.microsoft.com/office/word/2006/wordml" xmlns:wps="http://schemas.microsoft.com/office/word/2010/wordprocessingShape" mc:Ignorable="w14 w15 w16se w16cid w16 w16cex w16sdtdh wp14">
-  <w:p>
-    <w:pPr>
-      <w:pStyle w:val="Header"/>
-    </w:pPr>
-  </w:p>
-</w:hdr>
-</file>
-
 <file path=word/styles.xml><?xml version="1.0" encoding="utf-8"?>
-<w:styles xmlns:mc="http://schemas.openxmlformats.org/markup-compatibility/2006" xmlns:r="http://schemas.openxmlformats.org/officeDocument/2006/relationships" xmlns:w="http://schemas.openxmlformats.org/wordprocessingml/2006/main" xmlns:w14="http://schemas.microsoft.com/office/word/2010/wordml" xmlns:w15="http://schemas.microsoft.com/office/word/2012/wordml" xmlns:w16cex="http://schemas.microsoft.com/office/word/2018/wordml/cex" xmlns:w16cid="http://schemas.microsoft.com/office/word/2016/wordml/cid" xmlns:w16="http://schemas.microsoft.com/office/word/2018/wordml" xmlns:w16sdtdh="http://schemas.microsoft.com/office/word/2020/wordml/sdtdatahash" xmlns:w16se="http://schemas.microsoft.com/office/word/2015/wordml/symex" mc:Ignorable="w14 w15 w16se w16cid w16 w16cex w16sdtdh">
+<w:styles xmlns:mc="http://schemas.openxmlformats.org/markup-compatibility/2006" xmlns:r="http://schemas.openxmlformats.org/officeDocument/2006/relationships" xmlns:w="http://schemas.openxmlformats.org/wordprocessingml/2006/main" xmlns:w14="http://schemas.microsoft.com/office/word/2010/wordml" xmlns:w15="http://schemas.microsoft.com/office/word/2012/wordml" xmlns:w16cex="http://schemas.microsoft.com/office/word/2018/wordml/cex" xmlns:w16cid="http://schemas.microsoft.com/office/word/2016/wordml/cid" xmlns:w16="http://schemas.microsoft.com/office/word/2018/wordml" xmlns:w16du="http://schemas.microsoft.com/office/word/2023/wordml/word16du" xmlns:w16sdtdh="http://schemas.microsoft.com/office/word/2020/wordml/sdtdatahash" xmlns:w16se="http://schemas.microsoft.com/office/word/2015/wordml/symex" mc:Ignorable="w14 w15 w16se w16cid w16 w16cex w16sdtdh w16du">
   <w:docDefaults>
     <w:rPrDefault>
       <w:rPr>
@@ -2516,13 +2578,12 @@
     <w:name w:val="Health Gateway Export Table"/>
     <w:basedOn w:val="TableNormal"/>
     <w:uiPriority w:val="99"/>
-    <w:rsid w:val="00D6614B"/>
+    <w:rsid w:val="00F94417"/>
     <w:pPr>
       <w:spacing w:after="0" w:line="240" w:lineRule="auto"/>
     </w:pPr>
     <w:rPr>
       <w:rFonts w:ascii="BC Sans" w:hAnsi="BC Sans"/>
-      <w:color w:val="606060"/>
       <w:sz w:val="14"/>
     </w:rPr>
     <w:tblPr>
@@ -2551,7 +2612,7 @@
     <w:tblStylePr w:type="band1Horz">
       <w:tblPr/>
       <w:tcPr>
-        <w:shd w:val="clear" w:color="auto" w:fill="E7E6E6"/>
+        <w:shd w:val="clear" w:color="auto" w:fill="F2F2F2" w:themeFill="background1" w:themeFillShade="F2"/>
       </w:tcPr>
     </w:tblStylePr>
   </w:style>
